--- a/src/Angebot.docx
+++ b/src/Angebot.docx
@@ -12,271 +12,7 @@
         <w:rPr>
           <w:rFonts w:ascii="Times New Roman" w:hAnsi="Times New Roman" w:cs="Times New Roman"/>
           <w:noProof/>
-        </w:rPr>
-        <mc:AlternateContent>
-          <mc:Choice Requires="wps">
-            <w:drawing>
-              <wp:anchor distT="45720" distB="45720" distL="114300" distR="114300" simplePos="0" relativeHeight="251661312" behindDoc="0" locked="0" layoutInCell="1" allowOverlap="1" wp14:anchorId="1EBE3FA5" wp14:editId="039C5717">
-                <wp:simplePos x="0" y="0"/>
-                <wp:positionH relativeFrom="margin">
-                  <wp:posOffset>3477260</wp:posOffset>
-                </wp:positionH>
-                <wp:positionV relativeFrom="paragraph">
-                  <wp:posOffset>0</wp:posOffset>
-                </wp:positionV>
-                <wp:extent cx="2360930" cy="1404620"/>
-                <wp:effectExtent l="0" t="0" r="635" b="7620"/>
-                <wp:wrapSquare wrapText="bothSides"/>
-                <wp:docPr id="1" name="Textfeld 2"/>
-                <wp:cNvGraphicFramePr>
-                  <a:graphicFrameLocks xmlns:a="http://schemas.openxmlformats.org/drawingml/2006/main"/>
-                </wp:cNvGraphicFramePr>
-                <a:graphic xmlns:a="http://schemas.openxmlformats.org/drawingml/2006/main">
-                  <a:graphicData uri="http://schemas.microsoft.com/office/word/2010/wordprocessingShape">
-                    <wps:wsp>
-                      <wps:cNvSpPr txBox="1">
-                        <a:spLocks noChangeArrowheads="1"/>
-                      </wps:cNvSpPr>
-                      <wps:spPr bwMode="auto">
-                        <a:xfrm>
-                          <a:off x="0" y="0"/>
-                          <a:ext cx="2360930" cy="1404620"/>
-                        </a:xfrm>
-                        <a:prstGeom prst="rect">
-                          <a:avLst/>
-                        </a:prstGeom>
-                        <a:solidFill>
-                          <a:srgbClr val="FFFFFF"/>
-                        </a:solidFill>
-                        <a:ln w="9525">
-                          <a:noFill/>
-                          <a:miter lim="800000"/>
-                          <a:headEnd/>
-                          <a:tailEnd/>
-                        </a:ln>
-                      </wps:spPr>
-                      <wps:txbx>
-                        <w:txbxContent>
-                          <w:p>
-                            <w:pPr>
-                              <w:tabs>
-                                <w:tab w:val="left" w:pos="1440"/>
-                              </w:tabs>
-                              <w:spacing w:after="80"/>
-                              <w:rPr>
-                                <w:rFonts w:ascii="Times New Roman" w:hAnsi="Times New Roman" w:cs="Times New Roman"/>
-                                <w:sz w:val="18"/>
-                                <w:szCs w:val="18"/>
-                              </w:rPr>
-                            </w:pPr>
-                            <w:r>
-                              <w:rPr>
-                                <w:rFonts w:ascii="Times New Roman" w:hAnsi="Times New Roman" w:cs="Times New Roman"/>
-                                <w:sz w:val="18"/>
-                                <w:szCs w:val="18"/>
-                              </w:rPr>
-                              <w:t>Muster GmbH</w:t>
-                            </w:r>
-                          </w:p>
-                          <w:p>
-                            <w:pPr>
-                              <w:tabs>
-                                <w:tab w:val="left" w:pos="1440"/>
-                              </w:tabs>
-                              <w:spacing w:after="80"/>
-                              <w:rPr>
-                                <w:rFonts w:ascii="Times New Roman" w:hAnsi="Times New Roman" w:cs="Times New Roman"/>
-                                <w:sz w:val="18"/>
-                                <w:szCs w:val="18"/>
-                              </w:rPr>
-                            </w:pPr>
-                            <w:r>
-                              <w:rPr>
-                                <w:rFonts w:ascii="Times New Roman" w:hAnsi="Times New Roman" w:cs="Times New Roman"/>
-                                <w:sz w:val="18"/>
-                                <w:szCs w:val="18"/>
-                              </w:rPr>
-                              <w:t xml:space="preserve">26, </w:t>
-                            </w:r>
-                            <w:proofErr w:type="spellStart"/>
-                            <w:r>
-                              <w:rPr>
-                                <w:rFonts w:ascii="Times New Roman" w:hAnsi="Times New Roman" w:cs="Times New Roman"/>
-                                <w:sz w:val="18"/>
-                                <w:szCs w:val="18"/>
-                              </w:rPr>
-                              <w:t>Dratelnstraße</w:t>
-                            </w:r>
-                            <w:proofErr w:type="spellEnd"/>
-                            <w:r>
-                              <w:rPr>
-                                <w:rFonts w:ascii="Times New Roman" w:hAnsi="Times New Roman" w:cs="Times New Roman"/>
-                                <w:sz w:val="18"/>
-                                <w:szCs w:val="18"/>
-                              </w:rPr>
-                              <w:t xml:space="preserve"> </w:t>
-                            </w:r>
-                            <w:proofErr w:type="spellStart"/>
-                            <w:r>
-                              <w:rPr>
-                                <w:rFonts w:ascii="Times New Roman" w:hAnsi="Times New Roman" w:cs="Times New Roman"/>
-                                <w:sz w:val="18"/>
-                                <w:szCs w:val="18"/>
-                              </w:rPr>
-                              <w:t>Willhelmsburg</w:t>
-                            </w:r>
-                            <w:proofErr w:type="spellEnd"/>
-                          </w:p>
-                          <w:p>
-                            <w:pPr>
-                              <w:tabs>
-                                <w:tab w:val="left" w:pos="1440"/>
-                              </w:tabs>
-                              <w:spacing w:after="80"/>
-                              <w:rPr>
-                                <w:rFonts w:ascii="Times New Roman" w:hAnsi="Times New Roman" w:cs="Times New Roman"/>
-                                <w:sz w:val="18"/>
-                                <w:szCs w:val="18"/>
-                              </w:rPr>
-                            </w:pPr>
-                            <w:r>
-                              <w:rPr>
-                                <w:rFonts w:ascii="Times New Roman" w:hAnsi="Times New Roman" w:cs="Times New Roman"/>
-                                <w:sz w:val="18"/>
-                                <w:szCs w:val="18"/>
-                              </w:rPr>
-                              <w:t>21109 Hamburg</w:t>
-                            </w:r>
-                          </w:p>
-                        </w:txbxContent>
-                      </wps:txbx>
-                      <wps:bodyPr rot="0" vert="horz" wrap="square" lIns="91440" tIns="45720" rIns="91440" bIns="45720" anchor="t" anchorCtr="0">
-                        <a:spAutoFit/>
-                      </wps:bodyPr>
-                    </wps:wsp>
-                  </a:graphicData>
-                </a:graphic>
-                <wp14:sizeRelH relativeFrom="margin">
-                  <wp14:pctWidth>40000</wp14:pctWidth>
-                </wp14:sizeRelH>
-                <wp14:sizeRelV relativeFrom="margin">
-                  <wp14:pctHeight>20000</wp14:pctHeight>
-                </wp14:sizeRelV>
-              </wp:anchor>
-            </w:drawing>
-          </mc:Choice>
-          <mc:Fallback>
-            <w:pict>
-              <v:shapetype w14:anchorId="1EBE3FA5" id="_x0000_t202" coordsize="21600,21600" o:spt="202" path="m,l,21600r21600,l21600,xe">
-                <v:stroke joinstyle="miter"/>
-                <v:path gradientshapeok="t" o:connecttype="rect"/>
-              </v:shapetype>
-              <v:shape id="Textfeld 2" o:spid="_x0000_s1026" type="#_x0000_t202" style="position:absolute;margin-left:273.8pt;margin-top:0;width:185.9pt;height:110.6pt;z-index:251661312;visibility:visible;mso-wrap-style:square;mso-width-percent:400;mso-height-percent:200;mso-wrap-distance-left:9pt;mso-wrap-distance-top:3.6pt;mso-wrap-distance-right:9pt;mso-wrap-distance-bottom:3.6pt;mso-position-horizontal:absolute;mso-position-horizontal-relative:margin;mso-position-vertical:absolute;mso-position-vertical-relative:text;mso-width-percent:400;mso-height-percent:200;mso-width-relative:margin;mso-height-relative:margin;v-text-anchor:top" o:gfxdata="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" stroked="f">
-                <v:textbox style="mso-fit-shape-to-text:t">
-                  <w:txbxContent>
-                    <w:p>
-                      <w:pPr>
-                        <w:tabs>
-                          <w:tab w:val="left" w:pos="1440"/>
-                        </w:tabs>
-                        <w:spacing w:after="80"/>
-                        <w:rPr>
-                          <w:rFonts w:ascii="Times New Roman" w:hAnsi="Times New Roman" w:cs="Times New Roman"/>
-                          <w:sz w:val="18"/>
-                          <w:szCs w:val="18"/>
-                        </w:rPr>
-                      </w:pPr>
-                      <w:r>
-                        <w:rPr>
-                          <w:rFonts w:ascii="Times New Roman" w:hAnsi="Times New Roman" w:cs="Times New Roman"/>
-                          <w:sz w:val="18"/>
-                          <w:szCs w:val="18"/>
-                        </w:rPr>
-                        <w:t>Muster GmbH</w:t>
-                      </w:r>
-                    </w:p>
-                    <w:p>
-                      <w:pPr>
-                        <w:tabs>
-                          <w:tab w:val="left" w:pos="1440"/>
-                        </w:tabs>
-                        <w:spacing w:after="80"/>
-                        <w:rPr>
-                          <w:rFonts w:ascii="Times New Roman" w:hAnsi="Times New Roman" w:cs="Times New Roman"/>
-                          <w:sz w:val="18"/>
-                          <w:szCs w:val="18"/>
-                        </w:rPr>
-                      </w:pPr>
-                      <w:r>
-                        <w:rPr>
-                          <w:rFonts w:ascii="Times New Roman" w:hAnsi="Times New Roman" w:cs="Times New Roman"/>
-                          <w:sz w:val="18"/>
-                          <w:szCs w:val="18"/>
-                        </w:rPr>
-                        <w:t xml:space="preserve">26, </w:t>
-                      </w:r>
-                      <w:proofErr w:type="spellStart"/>
-                      <w:r>
-                        <w:rPr>
-                          <w:rFonts w:ascii="Times New Roman" w:hAnsi="Times New Roman" w:cs="Times New Roman"/>
-                          <w:sz w:val="18"/>
-                          <w:szCs w:val="18"/>
-                        </w:rPr>
-                        <w:t>Dratelnstraße</w:t>
-                      </w:r>
-                      <w:proofErr w:type="spellEnd"/>
-                      <w:r>
-                        <w:rPr>
-                          <w:rFonts w:ascii="Times New Roman" w:hAnsi="Times New Roman" w:cs="Times New Roman"/>
-                          <w:sz w:val="18"/>
-                          <w:szCs w:val="18"/>
-                        </w:rPr>
-                        <w:t xml:space="preserve"> </w:t>
-                      </w:r>
-                      <w:proofErr w:type="spellStart"/>
-                      <w:r>
-                        <w:rPr>
-                          <w:rFonts w:ascii="Times New Roman" w:hAnsi="Times New Roman" w:cs="Times New Roman"/>
-                          <w:sz w:val="18"/>
-                          <w:szCs w:val="18"/>
-                        </w:rPr>
-                        <w:t>Willhelmsburg</w:t>
-                      </w:r>
-                      <w:proofErr w:type="spellEnd"/>
-                    </w:p>
-                    <w:p>
-                      <w:pPr>
-                        <w:tabs>
-                          <w:tab w:val="left" w:pos="1440"/>
-                        </w:tabs>
-                        <w:spacing w:after="80"/>
-                        <w:rPr>
-                          <w:rFonts w:ascii="Times New Roman" w:hAnsi="Times New Roman" w:cs="Times New Roman"/>
-                          <w:sz w:val="18"/>
-                          <w:szCs w:val="18"/>
-                        </w:rPr>
-                      </w:pPr>
-                      <w:r>
-                        <w:rPr>
-                          <w:rFonts w:ascii="Times New Roman" w:hAnsi="Times New Roman" w:cs="Times New Roman"/>
-                          <w:sz w:val="18"/>
-                          <w:szCs w:val="18"/>
-                        </w:rPr>
-                        <w:t>21109 Hamburg</w:t>
-                      </w:r>
-                    </w:p>
-                  </w:txbxContent>
-                </v:textbox>
-                <w10:wrap type="square" anchorx="margin"/>
-              </v:shape>
-            </w:pict>
-          </mc:Fallback>
-        </mc:AlternateContent>
-      </w:r>
-      <w:r>
-        <w:rPr>
-          <w:rFonts w:ascii="Times New Roman" w:hAnsi="Times New Roman" w:cs="Times New Roman"/>
-          <w:noProof/>
+          <w:lang w:eastAsia="de-DE"/>
         </w:rPr>
         <mc:AlternateContent>
           <mc:Choice Requires="wps">
@@ -334,13 +70,23 @@
                                 <w:szCs w:val="18"/>
                               </w:rPr>
                             </w:pPr>
+                            <w:proofErr w:type="spellStart"/>
                             <w:r>
                               <w:rPr>
                                 <w:rFonts w:ascii="Times New Roman" w:hAnsi="Times New Roman" w:cs="Times New Roman"/>
                                 <w:sz w:val="18"/>
                                 <w:szCs w:val="18"/>
                               </w:rPr>
-                              <w:t>Muster GmbH</w:t>
+                              <w:t>Baufuchs</w:t>
+                            </w:r>
+                            <w:proofErr w:type="spellEnd"/>
+                            <w:r>
+                              <w:rPr>
+                                <w:rFonts w:ascii="Times New Roman" w:hAnsi="Times New Roman" w:cs="Times New Roman"/>
+                                <w:sz w:val="18"/>
+                                <w:szCs w:val="18"/>
+                              </w:rPr>
+                              <w:t xml:space="preserve"> GmbH</w:t>
                             </w:r>
                           </w:p>
                           <w:p>
@@ -432,7 +178,11 @@
           </mc:Choice>
           <mc:Fallback>
             <w:pict>
-              <v:shape w14:anchorId="21B1D79C" id="_x0000_s1027" type="#_x0000_t202" style="position:absolute;margin-left:-7.5pt;margin-top:0;width:185.9pt;height:110.6pt;z-index:251659264;visibility:visible;mso-wrap-style:square;mso-width-percent:400;mso-height-percent:200;mso-wrap-distance-left:9pt;mso-wrap-distance-top:3.6pt;mso-wrap-distance-right:9pt;mso-wrap-distance-bottom:3.6pt;mso-position-horizontal:absolute;mso-position-horizontal-relative:margin;mso-position-vertical:absolute;mso-position-vertical-relative:text;mso-width-percent:400;mso-height-percent:200;mso-width-relative:margin;mso-height-relative:margin;v-text-anchor:top" o:gfxdata="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" stroked="f">
+              <v:shapetype w14:anchorId="21B1D79C" id="_x0000_t202" coordsize="21600,21600" o:spt="202" path="m,l,21600r21600,l21600,xe">
+                <v:stroke joinstyle="miter"/>
+                <v:path gradientshapeok="t" o:connecttype="rect"/>
+              </v:shapetype>
+              <v:shape id="Textfeld 2" o:spid="_x0000_s1026" type="#_x0000_t202" style="position:absolute;margin-left:-7.5pt;margin-top:0;width:185.9pt;height:110.6pt;z-index:251659264;visibility:visible;mso-wrap-style:square;mso-width-percent:400;mso-height-percent:200;mso-wrap-distance-left:9pt;mso-wrap-distance-top:3.6pt;mso-wrap-distance-right:9pt;mso-wrap-distance-bottom:3.6pt;mso-position-horizontal:absolute;mso-position-horizontal-relative:margin;mso-position-vertical:absolute;mso-position-vertical-relative:text;mso-width-percent:400;mso-height-percent:200;mso-width-relative:margin;mso-height-relative:margin;v-text-anchor:top" o:gfxdata="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" stroked="f">
                 <v:textbox style="mso-fit-shape-to-text:t">
                   <w:txbxContent>
                     <w:p>
@@ -447,13 +197,23 @@
                           <w:szCs w:val="18"/>
                         </w:rPr>
                       </w:pPr>
+                      <w:proofErr w:type="spellStart"/>
                       <w:r>
                         <w:rPr>
                           <w:rFonts w:ascii="Times New Roman" w:hAnsi="Times New Roman" w:cs="Times New Roman"/>
                           <w:sz w:val="18"/>
                           <w:szCs w:val="18"/>
                         </w:rPr>
-                        <w:t>Muster GmbH</w:t>
+                        <w:t>Baufuchs</w:t>
+                      </w:r>
+                      <w:proofErr w:type="spellEnd"/>
+                      <w:r>
+                        <w:rPr>
+                          <w:rFonts w:ascii="Times New Roman" w:hAnsi="Times New Roman" w:cs="Times New Roman"/>
+                          <w:sz w:val="18"/>
+                          <w:szCs w:val="18"/>
+                        </w:rPr>
+                        <w:t xml:space="preserve"> GmbH</w:t>
                       </w:r>
                     </w:p>
                     <w:p>
@@ -586,19 +346,6 @@
         </w:rPr>
         <w:t xml:space="preserve"> Nr. 2392</w:t>
       </w:r>
-    </w:p>
-    <w:p>
-      <w:pPr>
-        <w:tabs>
-          <w:tab w:val="left" w:pos="1350"/>
-        </w:tabs>
-        <w:rPr>
-          <w:rFonts w:ascii="Times New Roman" w:hAnsi="Times New Roman" w:cs="Times New Roman"/>
-          <w:b/>
-          <w:sz w:val="32"/>
-          <w:szCs w:val="32"/>
-        </w:rPr>
-      </w:pPr>
       <w:r>
         <w:rPr>
           <w:rFonts w:ascii="Times New Roman" w:hAnsi="Times New Roman" w:cs="Times New Roman"/>
@@ -606,11 +353,12 @@
           <w:noProof/>
           <w:sz w:val="32"/>
           <w:szCs w:val="32"/>
+          <w:lang w:eastAsia="de-DE"/>
         </w:rPr>
         <mc:AlternateContent>
           <mc:Choice Requires="wps">
             <w:drawing>
-              <wp:anchor distT="45720" distB="45720" distL="114300" distR="114300" simplePos="0" relativeHeight="251665408" behindDoc="0" locked="0" layoutInCell="1" allowOverlap="1" wp14:anchorId="665E9AA4" wp14:editId="565F6E54">
+              <wp:anchor distT="45720" distB="45720" distL="114300" distR="114300" simplePos="0" relativeHeight="251665408" behindDoc="0" locked="0" layoutInCell="1" allowOverlap="1" wp14:anchorId="7EB3D285" wp14:editId="53A03A2B">
                 <wp:simplePos x="0" y="0"/>
                 <wp:positionH relativeFrom="column">
                   <wp:posOffset>3505200</wp:posOffset>
@@ -769,11 +517,14 @@
                               </w:rPr>
                               <w:tab/>
                             </w:r>
-                            <w:hyperlink r:id="rId6" w:history="1">
-                              <w:r>
-                                <w:t>muster@gmail.com</w:t>
-                              </w:r>
-                            </w:hyperlink>
+                            <w:r>
+                              <w:rPr>
+                                <w:rFonts w:ascii="Times New Roman" w:hAnsi="Times New Roman" w:cs="Times New Roman"/>
+                                <w:sz w:val="18"/>
+                                <w:szCs w:val="18"/>
+                              </w:rPr>
+                              <w:t>idkcompany@gmail.com</w:t>
+                            </w:r>
                           </w:p>
                           <w:p>
                             <w:pPr>
@@ -824,7 +575,7 @@
           </mc:Choice>
           <mc:Fallback>
             <w:pict>
-              <v:shape w14:anchorId="665E9AA4" id="Textfeld 3" o:spid="_x0000_s1028" type="#_x0000_t202" style="position:absolute;margin-left:276pt;margin-top:21.35pt;width:179.55pt;height:103.85pt;z-index:251665408;visibility:visible;mso-wrap-style:square;mso-width-percent:0;mso-height-percent:0;mso-wrap-distance-left:9pt;mso-wrap-distance-top:3.6pt;mso-wrap-distance-right:9pt;mso-wrap-distance-bottom:3.6pt;mso-position-horizontal:absolute;mso-position-horizontal-relative:text;mso-position-vertical:absolute;mso-position-vertical-relative:text;mso-width-percent:0;mso-height-percent:0;mso-width-relative:margin;mso-height-relative:margin;v-text-anchor:top" o:gfxdata="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" stroked="f">
+              <v:shape w14:anchorId="7EB3D285" id="Textfeld 3" o:spid="_x0000_s1027" type="#_x0000_t202" style="position:absolute;margin-left:276pt;margin-top:21.35pt;width:179.55pt;height:103.85pt;z-index:251665408;visibility:visible;mso-wrap-style:square;mso-width-percent:0;mso-height-percent:0;mso-wrap-distance-left:9pt;mso-wrap-distance-top:3.6pt;mso-wrap-distance-right:9pt;mso-wrap-distance-bottom:3.6pt;mso-position-horizontal:absolute;mso-position-horizontal-relative:text;mso-position-vertical:absolute;mso-position-vertical-relative:text;mso-width-percent:0;mso-height-percent:0;mso-width-relative:margin;mso-height-relative:margin;v-text-anchor:top" o:gfxdata="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" stroked="f">
                 <v:textbox>
                   <w:txbxContent>
                     <w:p>
@@ -945,11 +696,14 @@
                         </w:rPr>
                         <w:tab/>
                       </w:r>
-                      <w:hyperlink r:id="rId7" w:history="1">
-                        <w:r>
-                          <w:t>muster@gmail.com</w:t>
-                        </w:r>
-                      </w:hyperlink>
+                      <w:r>
+                        <w:rPr>
+                          <w:rFonts w:ascii="Times New Roman" w:hAnsi="Times New Roman" w:cs="Times New Roman"/>
+                          <w:sz w:val="18"/>
+                          <w:szCs w:val="18"/>
+                        </w:rPr>
+                        <w:t>idkcompany@gmail.com</w:t>
+                      </w:r>
                     </w:p>
                     <w:p>
                       <w:pPr>
@@ -996,11 +750,12 @@
           <w:noProof/>
           <w:sz w:val="32"/>
           <w:szCs w:val="32"/>
+          <w:lang w:eastAsia="de-DE"/>
         </w:rPr>
         <mc:AlternateContent>
           <mc:Choice Requires="wps">
             <w:drawing>
-              <wp:anchor distT="45720" distB="45720" distL="114300" distR="114300" simplePos="0" relativeHeight="251663360" behindDoc="0" locked="0" layoutInCell="1" allowOverlap="1" wp14:anchorId="70918445" wp14:editId="198C4E7E">
+              <wp:anchor distT="45720" distB="45720" distL="114300" distR="114300" simplePos="0" relativeHeight="251663360" behindDoc="0" locked="0" layoutInCell="1" allowOverlap="1" wp14:anchorId="44E45538" wp14:editId="06A617C5">
                 <wp:simplePos x="0" y="0"/>
                 <wp:positionH relativeFrom="column">
                   <wp:posOffset>-99695</wp:posOffset>
@@ -1151,7 +906,7 @@
           </mc:Choice>
           <mc:Fallback>
             <w:pict>
-              <v:shape w14:anchorId="70918445" id="_x0000_s1029" type="#_x0000_t202" style="position:absolute;margin-left:-7.85pt;margin-top:22.2pt;width:185.9pt;height:99.35pt;z-index:251663360;visibility:visible;mso-wrap-style:square;mso-width-percent:400;mso-height-percent:0;mso-wrap-distance-left:9pt;mso-wrap-distance-top:3.6pt;mso-wrap-distance-right:9pt;mso-wrap-distance-bottom:3.6pt;mso-position-horizontal:absolute;mso-position-horizontal-relative:text;mso-position-vertical:absolute;mso-position-vertical-relative:text;mso-width-percent:400;mso-height-percent:0;mso-width-relative:margin;mso-height-relative:margin;v-text-anchor:top" o:gfxdata="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" stroked="f">
+              <v:shape w14:anchorId="44E45538" id="_x0000_s1028" type="#_x0000_t202" style="position:absolute;margin-left:-7.85pt;margin-top:22.2pt;width:185.9pt;height:99.35pt;z-index:251663360;visibility:visible;mso-wrap-style:square;mso-width-percent:400;mso-height-percent:0;mso-wrap-distance-left:9pt;mso-wrap-distance-top:3.6pt;mso-wrap-distance-right:9pt;mso-wrap-distance-bottom:3.6pt;mso-position-horizontal:absolute;mso-position-horizontal-relative:text;mso-position-vertical:absolute;mso-position-vertical-relative:text;mso-width-percent:400;mso-height-percent:0;mso-width-relative:margin;mso-height-relative:margin;v-text-anchor:top" o:gfxdata="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" stroked="f">
                 <v:textbox>
                   <w:txbxContent>
                     <w:p>
@@ -1263,8 +1018,6 @@
           <w:rFonts w:ascii="Times New Roman" w:hAnsi="Times New Roman" w:cs="Times New Roman"/>
         </w:rPr>
       </w:pPr>
-      <w:bookmarkStart w:id="0" w:name="_GoBack"/>
-      <w:bookmarkEnd w:id="0"/>
     </w:p>
     <w:p>
       <w:pPr>
@@ -1277,14 +1030,6 @@
       <w:pPr>
         <w:rPr>
           <w:rFonts w:ascii="Times New Roman" w:hAnsi="Times New Roman" w:cs="Times New Roman"/>
-        </w:rPr>
-      </w:pPr>
-    </w:p>
-    <w:p>
-      <w:pPr>
-        <w:rPr>
-          <w:rFonts w:ascii="Times New Roman" w:hAnsi="Times New Roman" w:cs="Times New Roman"/>
-          <w:sz w:val="20"/>
         </w:rPr>
       </w:pPr>
     </w:p>
@@ -1317,7 +1062,21 @@
           <w:rFonts w:ascii="Times New Roman" w:hAnsi="Times New Roman" w:cs="Times New Roman"/>
           <w:sz w:val="24"/>
         </w:rPr>
-        <w:t>Sehr geehrter Herr Mustermann,</w:t>
+        <w:t xml:space="preserve">Sehr geehrter Herr </w:t>
+      </w:r>
+      <w:r>
+        <w:rPr>
+          <w:rFonts w:ascii="Times New Roman" w:hAnsi="Times New Roman" w:cs="Times New Roman"/>
+          <w:sz w:val="24"/>
+        </w:rPr>
+        <w:t>Schnee</w:t>
+      </w:r>
+      <w:r>
+        <w:rPr>
+          <w:rFonts w:ascii="Times New Roman" w:hAnsi="Times New Roman" w:cs="Times New Roman"/>
+          <w:sz w:val="24"/>
+        </w:rPr>
+        <w:t>mann,</w:t>
       </w:r>
     </w:p>
     <w:p>
@@ -1365,7 +1124,7 @@
           <w:rFonts w:ascii="Times New Roman" w:hAnsi="Times New Roman" w:cs="Times New Roman"/>
           <w:sz w:val="24"/>
         </w:rPr>
-        <w:t>Hier ist unser Angebot. ???</w:t>
+        <w:t>Hier ist unser Angebot.</w:t>
       </w:r>
     </w:p>
     <w:p>
@@ -1699,7 +1458,21 @@
               <w:rPr>
                 <w:rFonts w:ascii="Times New Roman" w:hAnsi="Times New Roman" w:cs="Times New Roman"/>
               </w:rPr>
-              <w:t>Tablet</w:t>
+              <w:t xml:space="preserve">Sony </w:t>
+            </w:r>
+            <w:proofErr w:type="spellStart"/>
+            <w:r>
+              <w:rPr>
+                <w:rFonts w:ascii="Times New Roman" w:hAnsi="Times New Roman" w:cs="Times New Roman"/>
+              </w:rPr>
+              <w:t>Xperia</w:t>
+            </w:r>
+            <w:proofErr w:type="spellEnd"/>
+            <w:r>
+              <w:rPr>
+                <w:rFonts w:ascii="Times New Roman" w:hAnsi="Times New Roman" w:cs="Times New Roman"/>
+              </w:rPr>
+              <w:t xml:space="preserve"> Z SGP312</w:t>
             </w:r>
           </w:p>
         </w:tc>
@@ -1717,7 +1490,7 @@
               <w:rPr>
                 <w:rFonts w:ascii="Times New Roman" w:hAnsi="Times New Roman" w:cs="Times New Roman"/>
               </w:rPr>
-              <w:t>50</w:t>
+              <w:t>100</w:t>
             </w:r>
           </w:p>
         </w:tc>
@@ -1762,7 +1535,7 @@
               <w:rPr>
                 <w:rFonts w:ascii="Times New Roman" w:hAnsi="Times New Roman" w:cs="Times New Roman"/>
               </w:rPr>
-              <w:t>100,00</w:t>
+              <w:t>291,53</w:t>
             </w:r>
           </w:p>
         </w:tc>
@@ -1781,7 +1554,7 @@
               <w:rPr>
                 <w:rFonts w:ascii="Times New Roman" w:hAnsi="Times New Roman" w:cs="Times New Roman"/>
               </w:rPr>
-              <w:t>5000,00</w:t>
+              <w:t>29153,26</w:t>
             </w:r>
           </w:p>
         </w:tc>
@@ -1962,7 +1735,13 @@
               <w:rPr>
                 <w:rFonts w:ascii="Times New Roman" w:hAnsi="Times New Roman" w:cs="Times New Roman"/>
               </w:rPr>
-              <w:t>213213123 EUR</w:t>
+              <w:t>29153,25</w:t>
+            </w:r>
+            <w:r>
+              <w:rPr>
+                <w:rFonts w:ascii="Times New Roman" w:hAnsi="Times New Roman" w:cs="Times New Roman"/>
+              </w:rPr>
+              <w:t xml:space="preserve"> EUR</w:t>
             </w:r>
           </w:p>
         </w:tc>
@@ -1988,6 +1767,8 @@
                 <w:rFonts w:ascii="Times New Roman" w:hAnsi="Times New Roman" w:cs="Times New Roman"/>
               </w:rPr>
             </w:pPr>
+            <w:bookmarkStart w:id="0" w:name="_GoBack"/>
+            <w:bookmarkEnd w:id="0"/>
           </w:p>
         </w:tc>
         <w:tc>
@@ -2060,7 +1841,13 @@
               <w:rPr>
                 <w:rFonts w:ascii="Times New Roman" w:hAnsi="Times New Roman" w:cs="Times New Roman"/>
               </w:rPr>
-              <w:t>1231231 EUR</w:t>
+              <w:t xml:space="preserve">5539,12 </w:t>
+            </w:r>
+            <w:r>
+              <w:rPr>
+                <w:rFonts w:ascii="Times New Roman" w:hAnsi="Times New Roman" w:cs="Times New Roman"/>
+              </w:rPr>
+              <w:t>EUR</w:t>
             </w:r>
           </w:p>
         </w:tc>
@@ -2139,7 +1926,13 @@
               <w:rPr>
                 <w:rFonts w:ascii="Times New Roman" w:hAnsi="Times New Roman" w:cs="Times New Roman"/>
               </w:rPr>
-              <w:t>2132131 EUR</w:t>
+              <w:t>34692,37</w:t>
+            </w:r>
+            <w:r>
+              <w:rPr>
+                <w:rFonts w:ascii="Times New Roman" w:hAnsi="Times New Roman" w:cs="Times New Roman"/>
+              </w:rPr>
+              <w:t xml:space="preserve"> EUR</w:t>
             </w:r>
           </w:p>
         </w:tc>
@@ -2246,11 +2039,26 @@
           <w:rFonts w:ascii="Times New Roman" w:hAnsi="Times New Roman" w:cs="Times New Roman"/>
           <w:sz w:val="24"/>
         </w:rPr>
-        <w:t>Ihr XXX-Team</w:t>
+        <w:t xml:space="preserve">Ihr </w:t>
+      </w:r>
+      <w:r>
+        <w:rPr>
+          <w:rFonts w:ascii="Times New Roman" w:hAnsi="Times New Roman" w:cs="Times New Roman"/>
+          <w:sz w:val="24"/>
+        </w:rPr>
+        <w:t>IDK-Company</w:t>
+      </w:r>
+      <w:r>
+        <w:rPr>
+          <w:rFonts w:ascii="Times New Roman" w:hAnsi="Times New Roman" w:cs="Times New Roman"/>
+          <w:sz w:val="24"/>
+        </w:rPr>
+        <w:t>-Team</w:t>
       </w:r>
     </w:p>
     <w:sectPr>
-      <w:headerReference w:type="default" r:id="rId8"/>
+      <w:headerReference w:type="default" r:id="rId6"/>
+      <w:footerReference w:type="default" r:id="rId7"/>
       <w:pgSz w:w="11906" w:h="16838"/>
       <w:pgMar w:top="1417" w:right="1417" w:bottom="1134" w:left="1417" w:header="708" w:footer="708" w:gutter="0"/>
       <w:cols w:space="708"/>
@@ -2285,6 +2093,71 @@
 </w:endnotes>
 </file>
 
+<file path=word/footer1.xml><?xml version="1.0" encoding="utf-8"?>
+<w:ftr xmlns:wpc="http://schemas.microsoft.com/office/word/2010/wordprocessingCanvas" xmlns:mc="http://schemas.openxmlformats.org/markup-compatibility/2006" xmlns:o="urn:schemas-microsoft-com:office:office" xmlns:r="http://schemas.openxmlformats.org/officeDocument/2006/relationships" xmlns:m="http://schemas.openxmlformats.org/officeDocument/2006/math" xmlns:v="urn:schemas-microsoft-com:vml" xmlns:wp14="http://schemas.microsoft.com/office/word/2010/wordprocessingDrawing" xmlns:wp="http://schemas.openxmlformats.org/drawingml/2006/wordprocessingDrawing" xmlns:w10="urn:schemas-microsoft-com:office:word" xmlns:w="http://schemas.openxmlformats.org/wordprocessingml/2006/main" xmlns:w14="http://schemas.microsoft.com/office/word/2010/wordml" xmlns:w15="http://schemas.microsoft.com/office/word/2012/wordml" xmlns:wpg="http://schemas.microsoft.com/office/word/2010/wordprocessingGroup" xmlns:wpi="http://schemas.microsoft.com/office/word/2010/wordprocessingInk" xmlns:wne="http://schemas.microsoft.com/office/word/2006/wordml" xmlns:wps="http://schemas.microsoft.com/office/word/2010/wordprocessingShape" mc:Ignorable="w14 w15 wp14">
+  <w:p>
+    <w:pPr>
+      <w:pStyle w:val="Fuzeile"/>
+      <w:pBdr>
+        <w:bottom w:val="single" w:sz="12" w:space="1" w:color="auto"/>
+      </w:pBdr>
+    </w:pPr>
+  </w:p>
+  <w:p>
+    <w:pPr>
+      <w:pStyle w:val="Fuzeile"/>
+      <w:jc w:val="center"/>
+    </w:pPr>
+    <w:r>
+      <w:t xml:space="preserve">IDK-Company GmbH </w:t>
+    </w:r>
+    <w:r>
+      <w:t>•</w:t>
+    </w:r>
+    <w:r>
+      <w:t xml:space="preserve"> </w:t>
+    </w:r>
+    <w:r>
+      <w:t xml:space="preserve">26, </w:t>
+    </w:r>
+    <w:proofErr w:type="spellStart"/>
+    <w:r>
+      <w:t>Dratelnstraße</w:t>
+    </w:r>
+    <w:proofErr w:type="spellEnd"/>
+    <w:r>
+      <w:t xml:space="preserve"> </w:t>
+    </w:r>
+    <w:r>
+      <w:t>•</w:t>
+    </w:r>
+    <w:r>
+      <w:t xml:space="preserve"> 21109 Hamburg</w:t>
+    </w:r>
+  </w:p>
+  <w:p>
+    <w:pPr>
+      <w:pStyle w:val="Fuzeile"/>
+      <w:jc w:val="center"/>
+    </w:pPr>
+    <w:r>
+      <w:t xml:space="preserve">Tel.: 213163112415 </w:t>
+    </w:r>
+    <w:r>
+      <w:t>•</w:t>
+    </w:r>
+    <w:r>
+      <w:t xml:space="preserve"> E-Mail: idkcompany@gmail.com</w:t>
+    </w:r>
+  </w:p>
+  <w:p>
+    <w:pPr>
+      <w:pStyle w:val="Fuzeile"/>
+    </w:pPr>
+  </w:p>
+</w:ftr>
+</file>
+
 <file path=word/footnotes.xml><?xml version="1.0" encoding="utf-8"?>
 <w:footnotes xmlns:wpc="http://schemas.microsoft.com/office/word/2010/wordprocessingCanvas" xmlns:mc="http://schemas.openxmlformats.org/markup-compatibility/2006" xmlns:o="urn:schemas-microsoft-com:office:office" xmlns:r="http://schemas.openxmlformats.org/officeDocument/2006/relationships" xmlns:m="http://schemas.openxmlformats.org/officeDocument/2006/math" xmlns:v="urn:schemas-microsoft-com:vml" xmlns:wp14="http://schemas.microsoft.com/office/word/2010/wordprocessingDrawing" xmlns:wp="http://schemas.openxmlformats.org/drawingml/2006/wordprocessingDrawing" xmlns:w10="urn:schemas-microsoft-com:office:word" xmlns:w="http://schemas.openxmlformats.org/wordprocessingml/2006/main" xmlns:w14="http://schemas.microsoft.com/office/word/2010/wordml" xmlns:w15="http://schemas.microsoft.com/office/word/2012/wordml" xmlns:wpg="http://schemas.microsoft.com/office/word/2010/wordprocessingGroup" xmlns:wpi="http://schemas.microsoft.com/office/word/2010/wordprocessingInk" xmlns:wne="http://schemas.microsoft.com/office/word/2006/wordml" xmlns:wps="http://schemas.microsoft.com/office/word/2010/wordprocessingShape" mc:Ignorable="w14 w15 wp14">
   <w:footnote w:type="separator" w:id="-1">
@@ -2317,13 +2190,212 @@
       <w:pStyle w:val="Kopfzeile"/>
     </w:pPr>
     <w:r>
-      <w:t>TODO: LOGO</w:t>
+      <w:rPr>
+        <w:noProof/>
+      </w:rPr>
+      <mc:AlternateContent>
+        <mc:Choice Requires="wps">
+          <w:drawing>
+            <wp:anchor distT="45720" distB="45720" distL="114300" distR="114300" simplePos="0" relativeHeight="251660288" behindDoc="0" locked="0" layoutInCell="1" allowOverlap="1">
+              <wp:simplePos x="0" y="0"/>
+              <wp:positionH relativeFrom="margin">
+                <wp:posOffset>19050</wp:posOffset>
+              </wp:positionH>
+              <wp:positionV relativeFrom="paragraph">
+                <wp:posOffset>-449580</wp:posOffset>
+              </wp:positionV>
+              <wp:extent cx="5257800" cy="895350"/>
+              <wp:effectExtent l="0" t="0" r="0" b="0"/>
+              <wp:wrapSquare wrapText="bothSides"/>
+              <wp:docPr id="6" name="Textfeld 2"/>
+              <wp:cNvGraphicFramePr>
+                <a:graphicFrameLocks xmlns:a="http://schemas.openxmlformats.org/drawingml/2006/main"/>
+              </wp:cNvGraphicFramePr>
+              <a:graphic xmlns:a="http://schemas.openxmlformats.org/drawingml/2006/main">
+                <a:graphicData uri="http://schemas.microsoft.com/office/word/2010/wordprocessingShape">
+                  <wps:wsp>
+                    <wps:cNvSpPr txBox="1">
+                      <a:spLocks noChangeArrowheads="1"/>
+                    </wps:cNvSpPr>
+                    <wps:spPr bwMode="auto">
+                      <a:xfrm>
+                        <a:off x="0" y="0"/>
+                        <a:ext cx="5257800" cy="895350"/>
+                      </a:xfrm>
+                      <a:prstGeom prst="rect">
+                        <a:avLst/>
+                      </a:prstGeom>
+                      <a:noFill/>
+                      <a:ln w="9525">
+                        <a:noFill/>
+                        <a:miter lim="800000"/>
+                        <a:headEnd/>
+                        <a:tailEnd/>
+                      </a:ln>
+                    </wps:spPr>
+                    <wps:txbx>
+                      <w:txbxContent>
+                        <w:p>
+                          <w:pPr>
+                            <w:spacing w:after="0"/>
+                            <w:rPr>
+                              <w:rFonts w:ascii="Century Gothic" w:hAnsi="Century Gothic"/>
+                              <w:b/>
+                              <w:sz w:val="72"/>
+                            </w:rPr>
+                          </w:pPr>
+                          <w:r>
+                            <w:rPr>
+                              <w:rFonts w:ascii="Century Gothic" w:hAnsi="Century Gothic"/>
+                              <w:b/>
+                              <w:sz w:val="72"/>
+                            </w:rPr>
+                            <w:t xml:space="preserve">IDK-Company </w:t>
+                          </w:r>
+                        </w:p>
+                        <w:p>
+                          <w:pPr>
+                            <w:rPr>
+                              <w:rFonts w:ascii="Century Gothic" w:hAnsi="Century Gothic"/>
+                              <w:b/>
+                              <w:sz w:val="72"/>
+                            </w:rPr>
+                          </w:pPr>
+                        </w:p>
+                        <w:p>
+                          <w:pPr>
+                            <w:rPr>
+                              <w:rFonts w:ascii="Century Gothic" w:hAnsi="Century Gothic"/>
+                              <w:b/>
+                              <w:sz w:val="72"/>
+                            </w:rPr>
+                          </w:pPr>
+                        </w:p>
+                      </w:txbxContent>
+                    </wps:txbx>
+                    <wps:bodyPr rot="0" vert="horz" wrap="square" lIns="91440" tIns="45720" rIns="91440" bIns="45720" anchor="t" anchorCtr="0">
+                      <a:noAutofit/>
+                    </wps:bodyPr>
+                  </wps:wsp>
+                </a:graphicData>
+              </a:graphic>
+              <wp14:sizeRelH relativeFrom="margin">
+                <wp14:pctWidth>0</wp14:pctWidth>
+              </wp14:sizeRelH>
+              <wp14:sizeRelV relativeFrom="margin">
+                <wp14:pctHeight>0</wp14:pctHeight>
+              </wp14:sizeRelV>
+            </wp:anchor>
+          </w:drawing>
+        </mc:Choice>
+        <mc:Fallback>
+          <w:pict>
+            <v:shapetype id="_x0000_t202" coordsize="21600,21600" o:spt="202" path="m,l,21600r21600,l21600,xe">
+              <v:stroke joinstyle="miter"/>
+              <v:path gradientshapeok="t" o:connecttype="rect"/>
+            </v:shapetype>
+            <v:shape id="_x0000_s1029" type="#_x0000_t202" style="position:absolute;margin-left:1.5pt;margin-top:-35.4pt;width:414pt;height:70.5pt;z-index:251660288;visibility:visible;mso-wrap-style:square;mso-width-percent:0;mso-height-percent:0;mso-wrap-distance-left:9pt;mso-wrap-distance-top:3.6pt;mso-wrap-distance-right:9pt;mso-wrap-distance-bottom:3.6pt;mso-position-horizontal:absolute;mso-position-horizontal-relative:margin;mso-position-vertical:absolute;mso-position-vertical-relative:text;mso-width-percent:0;mso-height-percent:0;mso-width-relative:margin;mso-height-relative:margin;v-text-anchor:top" o:gfxdata="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" filled="f" stroked="f">
+              <v:textbox>
+                <w:txbxContent>
+                  <w:p>
+                    <w:pPr>
+                      <w:spacing w:after="0"/>
+                      <w:rPr>
+                        <w:rFonts w:ascii="Century Gothic" w:hAnsi="Century Gothic"/>
+                        <w:b/>
+                        <w:sz w:val="72"/>
+                      </w:rPr>
+                    </w:pPr>
+                    <w:r>
+                      <w:rPr>
+                        <w:rFonts w:ascii="Century Gothic" w:hAnsi="Century Gothic"/>
+                        <w:b/>
+                        <w:sz w:val="72"/>
+                      </w:rPr>
+                      <w:t xml:space="preserve">IDK-Company </w:t>
+                    </w:r>
+                  </w:p>
+                  <w:p>
+                    <w:pPr>
+                      <w:rPr>
+                        <w:rFonts w:ascii="Century Gothic" w:hAnsi="Century Gothic"/>
+                        <w:b/>
+                        <w:sz w:val="72"/>
+                      </w:rPr>
+                    </w:pPr>
+                  </w:p>
+                  <w:p>
+                    <w:pPr>
+                      <w:rPr>
+                        <w:rFonts w:ascii="Century Gothic" w:hAnsi="Century Gothic"/>
+                        <w:b/>
+                        <w:sz w:val="72"/>
+                      </w:rPr>
+                    </w:pPr>
+                  </w:p>
+                </w:txbxContent>
+              </v:textbox>
+              <w10:wrap type="square" anchorx="margin"/>
+            </v:shape>
+          </w:pict>
+        </mc:Fallback>
+      </mc:AlternateContent>
     </w:r>
-  </w:p>
-  <w:p>
-    <w:pPr>
-      <w:pStyle w:val="Kopfzeile"/>
-    </w:pPr>
+    <w:r>
+      <w:rPr>
+        <w:noProof/>
+        <w:lang w:eastAsia="de-DE"/>
+      </w:rPr>
+      <w:drawing>
+        <wp:anchor distT="0" distB="0" distL="114300" distR="114300" simplePos="0" relativeHeight="251658240" behindDoc="0" locked="0" layoutInCell="1" allowOverlap="1">
+          <wp:simplePos x="0" y="0"/>
+          <wp:positionH relativeFrom="page">
+            <wp:align>left</wp:align>
+          </wp:positionH>
+          <wp:positionV relativeFrom="paragraph">
+            <wp:posOffset>-449580</wp:posOffset>
+          </wp:positionV>
+          <wp:extent cx="1219048" cy="942857"/>
+          <wp:effectExtent l="0" t="0" r="635" b="0"/>
+          <wp:wrapTopAndBottom/>
+          <wp:docPr id="5" name="Grafik 5"/>
+          <wp:cNvGraphicFramePr>
+            <a:graphicFrameLocks xmlns:a="http://schemas.openxmlformats.org/drawingml/2006/main" noChangeAspect="1"/>
+          </wp:cNvGraphicFramePr>
+          <a:graphic xmlns:a="http://schemas.openxmlformats.org/drawingml/2006/main">
+            <a:graphicData uri="http://schemas.openxmlformats.org/drawingml/2006/picture">
+              <pic:pic xmlns:pic="http://schemas.openxmlformats.org/drawingml/2006/picture">
+                <pic:nvPicPr>
+                  <pic:cNvPr id="5" name="Screenshot_1.png"/>
+                  <pic:cNvPicPr/>
+                </pic:nvPicPr>
+                <pic:blipFill>
+                  <a:blip r:embed="rId1">
+                    <a:extLst>
+                      <a:ext uri="{28A0092B-C50C-407E-A947-70E740481C1C}">
+                        <a14:useLocalDpi xmlns:a14="http://schemas.microsoft.com/office/drawing/2010/main" val="0"/>
+                      </a:ext>
+                    </a:extLst>
+                  </a:blip>
+                  <a:stretch>
+                    <a:fillRect/>
+                  </a:stretch>
+                </pic:blipFill>
+                <pic:spPr>
+                  <a:xfrm>
+                    <a:off x="0" y="0"/>
+                    <a:ext cx="1219048" cy="942857"/>
+                  </a:xfrm>
+                  <a:prstGeom prst="rect">
+                    <a:avLst/>
+                  </a:prstGeom>
+                </pic:spPr>
+              </pic:pic>
+            </a:graphicData>
+          </a:graphic>
+        </wp:anchor>
+      </w:drawing>
+    </w:r>
   </w:p>
 </w:hdr>
 </file>

--- a/src/Angebot.docx
+++ b/src/Angebot.docx
@@ -1554,7 +1554,13 @@
               <w:rPr>
                 <w:rFonts w:ascii="Times New Roman" w:hAnsi="Times New Roman" w:cs="Times New Roman"/>
               </w:rPr>
-              <w:t>29153,26</w:t>
+              <w:t>29153,</w:t>
+            </w:r>
+            <w:r>
+              <w:rPr>
+                <w:rFonts w:ascii="Times New Roman" w:hAnsi="Times New Roman" w:cs="Times New Roman"/>
+              </w:rPr>
+              <w:t>00</w:t>
             </w:r>
           </w:p>
         </w:tc>
@@ -1735,7 +1741,13 @@
               <w:rPr>
                 <w:rFonts w:ascii="Times New Roman" w:hAnsi="Times New Roman" w:cs="Times New Roman"/>
               </w:rPr>
-              <w:t>29153,25</w:t>
+              <w:t>29153,</w:t>
+            </w:r>
+            <w:r>
+              <w:rPr>
+                <w:rFonts w:ascii="Times New Roman" w:hAnsi="Times New Roman" w:cs="Times New Roman"/>
+              </w:rPr>
+              <w:t>00</w:t>
             </w:r>
             <w:r>
               <w:rPr>
@@ -1767,8 +1779,6 @@
                 <w:rFonts w:ascii="Times New Roman" w:hAnsi="Times New Roman" w:cs="Times New Roman"/>
               </w:rPr>
             </w:pPr>
-            <w:bookmarkStart w:id="0" w:name="_GoBack"/>
-            <w:bookmarkEnd w:id="0"/>
           </w:p>
         </w:tc>
         <w:tc>
@@ -1841,7 +1851,13 @@
               <w:rPr>
                 <w:rFonts w:ascii="Times New Roman" w:hAnsi="Times New Roman" w:cs="Times New Roman"/>
               </w:rPr>
-              <w:t xml:space="preserve">5539,12 </w:t>
+              <w:t>5539,07</w:t>
+            </w:r>
+            <w:r>
+              <w:rPr>
+                <w:rFonts w:ascii="Times New Roman" w:hAnsi="Times New Roman" w:cs="Times New Roman"/>
+              </w:rPr>
+              <w:t xml:space="preserve"> </w:t>
             </w:r>
             <w:r>
               <w:rPr>
@@ -1926,7 +1942,13 @@
               <w:rPr>
                 <w:rFonts w:ascii="Times New Roman" w:hAnsi="Times New Roman" w:cs="Times New Roman"/>
               </w:rPr>
-              <w:t>34692,37</w:t>
+              <w:t>34692,</w:t>
+            </w:r>
+            <w:r>
+              <w:rPr>
+                <w:rFonts w:ascii="Times New Roman" w:hAnsi="Times New Roman" w:cs="Times New Roman"/>
+              </w:rPr>
+              <w:t>07</w:t>
             </w:r>
             <w:r>
               <w:rPr>
@@ -1969,6 +1991,8 @@
         </w:rPr>
         <w:t>Wir würden uns freuen, wenn unser Angebot Ihre Zustimmung findet.</w:t>
       </w:r>
+      <w:bookmarkStart w:id="0" w:name="_GoBack"/>
+      <w:bookmarkEnd w:id="0"/>
     </w:p>
     <w:p>
       <w:pPr>
